--- a/capstone_project/Dine Swift Report.docx
+++ b/capstone_project/Dine Swift Report.docx
@@ -426,7 +426,6 @@
         </w:rPr>
         <w:t xml:space="preserve"> </w:t>
       </w:r>
-      <w:proofErr w:type="spellStart"/>
       <w:r>
         <w:rPr>
           <w:rFonts w:ascii="Times New Roman" w:eastAsia="Times New Roman" w:hAnsi="Times New Roman" w:cs="Times New Roman"/>
@@ -437,7 +436,6 @@
         </w:rPr>
         <w:t>Harmanani</w:t>
       </w:r>
-      <w:proofErr w:type="spellEnd"/>
       <w:r>
         <w:rPr>
           <w:rFonts w:ascii="Times New Roman" w:eastAsia="Times New Roman" w:hAnsi="Times New Roman" w:cs="Times New Roman"/>
@@ -1016,6 +1014,13 @@
     </w:p>
     <w:sdt>
       <w:sdtPr>
+        <w:rPr>
+          <w:rFonts w:ascii="Arial" w:eastAsia="Arial" w:hAnsi="Arial" w:cs="Arial"/>
+          <w:color w:val="auto"/>
+          <w:sz w:val="22"/>
+          <w:szCs w:val="22"/>
+          <w:lang w:val="en-GB"/>
+        </w:rPr>
         <w:id w:val="2101983758"/>
         <w:docPartObj>
           <w:docPartGallery w:val="Table of Contents"/>
@@ -1024,14 +1029,9 @@
       </w:sdtPr>
       <w:sdtEndPr>
         <w:rPr>
-          <w:rFonts w:ascii="Arial" w:eastAsia="Arial" w:hAnsi="Arial" w:cs="Arial"/>
           <w:b/>
           <w:bCs/>
           <w:noProof/>
-          <w:color w:val="auto"/>
-          <w:sz w:val="22"/>
-          <w:szCs w:val="22"/>
-          <w:lang w:val="en-GB"/>
         </w:rPr>
       </w:sdtEndPr>
       <w:sdtContent>
@@ -3234,33 +3234,7 @@
           <w:szCs w:val="24"/>
           <w:lang w:val="en-US"/>
         </w:rPr>
-        <w:instrText xml:space="preserve">How </w:instrText>
-      </w:r>
-      <w:proofErr w:type="spellStart"/>
-      <w:r>
-        <w:rPr>
-          <w:rFonts w:ascii="Times New Roman" w:eastAsia="Times New Roman" w:hAnsi="Times New Roman" w:cs="Times New Roman"/>
-          <w:b/>
-          <w:bCs/>
-          <w:color w:val="1F1F1F"/>
-          <w:sz w:val="24"/>
-          <w:szCs w:val="24"/>
-          <w:lang w:val="en-US"/>
-        </w:rPr>
-        <w:instrText>DineSwift</w:instrText>
-      </w:r>
-      <w:proofErr w:type="spellEnd"/>
-      <w:r>
-        <w:rPr>
-          <w:rFonts w:ascii="Times New Roman" w:eastAsia="Times New Roman" w:hAnsi="Times New Roman" w:cs="Times New Roman"/>
-          <w:b/>
-          <w:bCs/>
-          <w:color w:val="1F1F1F"/>
-          <w:sz w:val="24"/>
-          <w:szCs w:val="24"/>
-          <w:lang w:val="en-US"/>
-        </w:rPr>
-        <w:instrText xml:space="preserve"> Automates Food Delivery</w:instrText>
+        <w:instrText>How DineSwift Automates Food Delivery</w:instrText>
       </w:r>
       <w:r>
         <w:instrText xml:space="preserve">" </w:instrText>
@@ -3714,22 +3688,8 @@
           <w:szCs w:val="24"/>
           <w:lang w:val="en-US"/>
         </w:rPr>
-        <w:instrText xml:space="preserve">Benefits of Automation in </w:instrText>
-      </w:r>
-      <w:proofErr w:type="spellStart"/>
-      <w:r>
-        <w:rPr>
-          <w:rFonts w:ascii="Times New Roman" w:eastAsia="Times New Roman" w:hAnsi="Times New Roman" w:cs="Times New Roman"/>
-          <w:b/>
-          <w:bCs/>
-          <w:color w:val="1F1F1F"/>
-          <w:sz w:val="24"/>
-          <w:szCs w:val="24"/>
-          <w:lang w:val="en-US"/>
-        </w:rPr>
-        <w:instrText>DineSwift</w:instrText>
-      </w:r>
-      <w:proofErr w:type="spellEnd"/>
+        <w:instrText>Benefits of Automation in DineSwift</w:instrText>
+      </w:r>
       <w:r>
         <w:instrText xml:space="preserve">" </w:instrText>
       </w:r>
@@ -5750,7 +5710,7 @@
           <w:lang w:val="en-US"/>
         </w:rPr>
         <w:pict w14:anchorId="0E6483A0">
-          <v:rect id="_x0000_i2541" style="width:0;height:1.5pt" o:hralign="center" o:hrstd="t" o:hr="t" fillcolor="#a0a0a0" stroked="f"/>
+          <v:rect id="_x0000_i1025" style="width:0;height:1.5pt" o:hralign="center" o:hrstd="t" o:hr="t" fillcolor="#a0a0a0" stroked="f"/>
         </w:pict>
       </w:r>
     </w:p>
@@ -7611,7 +7571,7 @@
           <w:lang w:val="en-US"/>
         </w:rPr>
         <w:pict w14:anchorId="462408BB">
-          <v:rect id="_x0000_i2524" style="width:0;height:1.5pt" o:hralign="center" o:hrstd="t" o:hr="t" fillcolor="#a0a0a0" stroked="f"/>
+          <v:rect id="_x0000_i1026" style="width:0;height:1.5pt" o:hralign="center" o:hrstd="t" o:hr="t" fillcolor="#a0a0a0" stroked="f"/>
         </w:pict>
       </w:r>
     </w:p>
@@ -7900,7 +7860,7 @@
           <w:lang w:val="en-US"/>
         </w:rPr>
         <w:pict w14:anchorId="6F6FD40F">
-          <v:rect id="_x0000_i2525" style="width:0;height:1.5pt" o:hralign="center" o:hrstd="t" o:hr="t" fillcolor="#a0a0a0" stroked="f"/>
+          <v:rect id="_x0000_i1027" style="width:0;height:1.5pt" o:hralign="center" o:hrstd="t" o:hr="t" fillcolor="#a0a0a0" stroked="f"/>
         </w:pict>
       </w:r>
     </w:p>
@@ -8249,7 +8209,7 @@
           <w:lang w:val="en-US"/>
         </w:rPr>
         <w:pict w14:anchorId="30273365">
-          <v:rect id="_x0000_i2526" style="width:0;height:1.5pt" o:hralign="center" o:hrstd="t" o:hr="t" fillcolor="#a0a0a0" stroked="f"/>
+          <v:rect id="_x0000_i1028" style="width:0;height:1.5pt" o:hralign="center" o:hrstd="t" o:hr="t" fillcolor="#a0a0a0" stroked="f"/>
         </w:pict>
       </w:r>
     </w:p>
@@ -8563,7 +8523,7 @@
           <w:lang w:val="en-US"/>
         </w:rPr>
         <w:pict w14:anchorId="6AEB6B8D">
-          <v:rect id="_x0000_i2527" style="width:0;height:1.5pt" o:hralign="center" o:hrstd="t" o:hr="t" fillcolor="#a0a0a0" stroked="f"/>
+          <v:rect id="_x0000_i1029" style="width:0;height:1.5pt" o:hralign="center" o:hrstd="t" o:hr="t" fillcolor="#a0a0a0" stroked="f"/>
         </w:pict>
       </w:r>
     </w:p>
@@ -8884,7 +8844,7 @@
           <w:lang w:val="en-US"/>
         </w:rPr>
         <w:pict w14:anchorId="6489F376">
-          <v:rect id="_x0000_i2528" style="width:0;height:1.5pt" o:hralign="center" o:hrstd="t" o:hr="t" fillcolor="#a0a0a0" stroked="f"/>
+          <v:rect id="_x0000_i1030" style="width:0;height:1.5pt" o:hralign="center" o:hrstd="t" o:hr="t" fillcolor="#a0a0a0" stroked="f"/>
         </w:pict>
       </w:r>
     </w:p>
@@ -9154,7 +9114,7 @@
           <w:lang w:val="en-US"/>
         </w:rPr>
         <w:pict w14:anchorId="1B4DDDCC">
-          <v:rect id="_x0000_i2529" style="width:0;height:1.5pt" o:hralign="center" o:hrstd="t" o:hr="t" fillcolor="#a0a0a0" stroked="f"/>
+          <v:rect id="_x0000_i1031" style="width:0;height:1.5pt" o:hralign="center" o:hrstd="t" o:hr="t" fillcolor="#a0a0a0" stroked="f"/>
         </w:pict>
       </w:r>
     </w:p>
@@ -9451,7 +9411,7 @@
           <w:lang w:val="en-US"/>
         </w:rPr>
         <w:pict w14:anchorId="15428C1E">
-          <v:rect id="_x0000_i2530" style="width:0;height:1.5pt" o:hralign="center" o:hrstd="t" o:hr="t" fillcolor="#a0a0a0" stroked="f"/>
+          <v:rect id="_x0000_i1032" style="width:0;height:1.5pt" o:hralign="center" o:hrstd="t" o:hr="t" fillcolor="#a0a0a0" stroked="f"/>
         </w:pict>
       </w:r>
     </w:p>
@@ -9722,7 +9682,7 @@
           <w:lang w:val="en-US"/>
         </w:rPr>
         <w:pict w14:anchorId="3506066F">
-          <v:rect id="_x0000_i2531" style="width:0;height:1.5pt" o:hralign="center" o:hrstd="t" o:hr="t" fillcolor="#a0a0a0" stroked="f"/>
+          <v:rect id="_x0000_i1033" style="width:0;height:1.5pt" o:hralign="center" o:hrstd="t" o:hr="t" fillcolor="#a0a0a0" stroked="f"/>
         </w:pict>
       </w:r>
     </w:p>
@@ -9914,7 +9874,7 @@
           <w:lang w:val="en-US"/>
         </w:rPr>
         <w:pict w14:anchorId="43319841">
-          <v:rect id="_x0000_i2532" style="width:0;height:1.5pt" o:hralign="center" o:hrstd="t" o:hr="t" fillcolor="#a0a0a0" stroked="f"/>
+          <v:rect id="_x0000_i1034" style="width:0;height:1.5pt" o:hralign="center" o:hrstd="t" o:hr="t" fillcolor="#a0a0a0" stroked="f"/>
         </w:pict>
       </w:r>
     </w:p>
@@ -10138,15 +10098,7 @@
         <w:instrText xml:space="preserve"> XE "</w:instrText>
       </w:r>
       <w:r>
-        <w:instrText xml:space="preserve">B. </w:instrText>
-      </w:r>
-      <w:proofErr w:type="spellStart"/>
-      <w:r>
-        <w:instrText>Non functional</w:instrText>
-      </w:r>
-      <w:proofErr w:type="spellEnd"/>
-      <w:r>
-        <w:instrText xml:space="preserve"> requirement \:</w:instrText>
+        <w:instrText>B. Non functional requirement \:</w:instrText>
       </w:r>
       <w:r>
         <w:instrText xml:space="preserve">" </w:instrText>
@@ -10819,6 +10771,7 @@
         </w:rPr>
         <w:t xml:space="preserve"> The system </w:t>
       </w:r>
+      <w:proofErr w:type="gramStart"/>
       <w:r>
         <w:rPr>
           <w:rFonts w:ascii="Times New Roman" w:eastAsia="Times New Roman" w:hAnsi="Times New Roman" w:cs="Times New Roman"/>
@@ -10828,6 +10781,7 @@
         </w:rPr>
         <w:t>shall</w:t>
       </w:r>
+      <w:proofErr w:type="gramEnd"/>
       <w:r>
         <w:rPr>
           <w:rFonts w:ascii="Times New Roman" w:eastAsia="Times New Roman" w:hAnsi="Times New Roman" w:cs="Times New Roman"/>
@@ -12059,34 +12013,47 @@
         </w:rPr>
         <w:lastRenderedPageBreak/>
         <w:drawing>
-          <wp:inline distT="114300" distB="114300" distL="114300" distR="114300" wp14:anchorId="5B2C3AE3" wp14:editId="289BCAAC">
-            <wp:extent cx="5149850" cy="3905250"/>
-            <wp:effectExtent l="0" t="0" r="0" b="0"/>
-            <wp:docPr id="4" name="image4.png"/>
-            <wp:cNvGraphicFramePr/>
+          <wp:inline distT="0" distB="0" distL="0" distR="0" wp14:anchorId="0ACEC56E" wp14:editId="02AA2A1F">
+            <wp:extent cx="3505200" cy="4586591"/>
+            <wp:effectExtent l="0" t="0" r="0" b="5080"/>
+            <wp:docPr id="1347706645" name="Picture 1"/>
+            <wp:cNvGraphicFramePr>
+              <a:graphicFrameLocks xmlns:a="http://schemas.openxmlformats.org/drawingml/2006/main" noChangeAspect="1"/>
+            </wp:cNvGraphicFramePr>
             <a:graphic xmlns:a="http://schemas.openxmlformats.org/drawingml/2006/main">
               <a:graphicData uri="http://schemas.openxmlformats.org/drawingml/2006/picture">
                 <pic:pic xmlns:pic="http://schemas.openxmlformats.org/drawingml/2006/picture">
                   <pic:nvPicPr>
-                    <pic:cNvPr id="0" name="image4.png"/>
-                    <pic:cNvPicPr preferRelativeResize="0"/>
+                    <pic:cNvPr id="0" name="Picture 19"/>
+                    <pic:cNvPicPr>
+                      <a:picLocks noChangeAspect="1" noChangeArrowheads="1"/>
+                    </pic:cNvPicPr>
                   </pic:nvPicPr>
                   <pic:blipFill>
-                    <a:blip r:embed="rId12"/>
+                    <a:blip r:embed="rId12" cstate="print">
+                      <a:extLst>
+                        <a:ext uri="{28A0092B-C50C-407E-A947-70E740481C1C}">
+                          <a14:useLocalDpi xmlns:a14="http://schemas.microsoft.com/office/drawing/2010/main" val="0"/>
+                        </a:ext>
+                      </a:extLst>
+                    </a:blip>
                     <a:srcRect/>
                     <a:stretch>
                       <a:fillRect/>
                     </a:stretch>
                   </pic:blipFill>
-                  <pic:spPr>
+                  <pic:spPr bwMode="auto">
                     <a:xfrm>
                       <a:off x="0" y="0"/>
-                      <a:ext cx="5149850" cy="3905250"/>
+                      <a:ext cx="3505200" cy="4586591"/>
                     </a:xfrm>
                     <a:prstGeom prst="rect">
                       <a:avLst/>
                     </a:prstGeom>
-                    <a:ln/>
+                    <a:noFill/>
+                    <a:ln>
+                      <a:noFill/>
+                    </a:ln>
                   </pic:spPr>
                 </pic:pic>
               </a:graphicData>
@@ -12094,17 +12061,6 @@
           </wp:inline>
         </w:drawing>
       </w:r>
-    </w:p>
-    <w:p>
-      <w:pPr>
-        <w:spacing w:before="240" w:after="240" w:line="480" w:lineRule="auto"/>
-        <w:rPr>
-          <w:rFonts w:ascii="Times New Roman" w:eastAsia="Times New Roman" w:hAnsi="Times New Roman" w:cs="Times New Roman"/>
-          <w:color w:val="1F1F1F"/>
-          <w:sz w:val="24"/>
-          <w:szCs w:val="24"/>
-        </w:rPr>
-      </w:pPr>
     </w:p>
     <w:p>
       <w:pPr>
@@ -17195,7 +17151,7 @@
           <w:lang w:val="en-US"/>
         </w:rPr>
         <w:pict w14:anchorId="3558A369">
-          <v:rect id="_x0000_i2533" style="width:0;height:1.5pt" o:hralign="center" o:hrstd="t" o:hr="t" fillcolor="#a0a0a0" stroked="f"/>
+          <v:rect id="_x0000_i1035" style="width:0;height:1.5pt" o:hralign="center" o:hrstd="t" o:hr="t" fillcolor="#a0a0a0" stroked="f"/>
         </w:pict>
       </w:r>
     </w:p>
@@ -17839,7 +17795,7 @@
           <w:lang w:val="en-US"/>
         </w:rPr>
         <w:pict w14:anchorId="2481D4A1">
-          <v:rect id="_x0000_i2534" style="width:0;height:1.5pt" o:hralign="center" o:hrstd="t" o:hr="t" fillcolor="#a0a0a0" stroked="f"/>
+          <v:rect id="_x0000_i1036" style="width:0;height:1.5pt" o:hralign="center" o:hrstd="t" o:hr="t" fillcolor="#a0a0a0" stroked="f"/>
         </w:pict>
       </w:r>
     </w:p>
@@ -18437,7 +18393,7 @@
           <w:lang w:val="en-US"/>
         </w:rPr>
         <w:pict w14:anchorId="23C6E408">
-          <v:rect id="_x0000_i2535" style="width:0;height:1.5pt" o:hralign="center" o:hrstd="t" o:hr="t" fillcolor="#a0a0a0" stroked="f"/>
+          <v:rect id="_x0000_i1037" style="width:0;height:1.5pt" o:hralign="center" o:hrstd="t" o:hr="t" fillcolor="#a0a0a0" stroked="f"/>
         </w:pict>
       </w:r>
     </w:p>
@@ -18967,7 +18923,7 @@
           <w:lang w:val="en-US"/>
         </w:rPr>
         <w:pict w14:anchorId="2026BB95">
-          <v:rect id="_x0000_i2536" style="width:0;height:1.5pt" o:hralign="center" o:hrstd="t" o:hr="t" fillcolor="#a0a0a0" stroked="f"/>
+          <v:rect id="_x0000_i1038" style="width:0;height:1.5pt" o:hralign="center" o:hrstd="t" o:hr="t" fillcolor="#a0a0a0" stroked="f"/>
         </w:pict>
       </w:r>
     </w:p>
@@ -19395,7 +19351,7 @@
           <w:lang w:val="en-US"/>
         </w:rPr>
         <w:pict w14:anchorId="08F71135">
-          <v:rect id="_x0000_i2537" style="width:0;height:1.5pt" o:hralign="center" o:hrstd="t" o:hr="t" fillcolor="#a0a0a0" stroked="f"/>
+          <v:rect id="_x0000_i1039" style="width:0;height:1.5pt" o:hralign="center" o:hrstd="t" o:hr="t" fillcolor="#a0a0a0" stroked="f"/>
         </w:pict>
       </w:r>
     </w:p>
@@ -19890,7 +19846,7 @@
           <w:lang w:val="en-US"/>
         </w:rPr>
         <w:pict w14:anchorId="095BDC13">
-          <v:rect id="_x0000_i2538" style="width:0;height:1.5pt" o:hralign="center" o:hrstd="t" o:hr="t" fillcolor="#a0a0a0" stroked="f"/>
+          <v:rect id="_x0000_i1040" style="width:0;height:1.5pt" o:hralign="center" o:hrstd="t" o:hr="t" fillcolor="#a0a0a0" stroked="f"/>
         </w:pict>
       </w:r>
     </w:p>
@@ -20525,7 +20481,7 @@
           <w:lang w:val="en-US"/>
         </w:rPr>
         <w:pict w14:anchorId="241672C3">
-          <v:rect id="_x0000_i2539" style="width:0;height:1.5pt" o:hralign="center" o:hrstd="t" o:hr="t" fillcolor="#a0a0a0" stroked="f"/>
+          <v:rect id="_x0000_i1041" style="width:0;height:1.5pt" o:hralign="center" o:hrstd="t" o:hr="t" fillcolor="#a0a0a0" stroked="f"/>
         </w:pict>
       </w:r>
     </w:p>
@@ -21571,19 +21527,7 @@
           <w:szCs w:val="24"/>
           <w:lang w:val="en-US"/>
         </w:rPr>
-        <w:instrText xml:space="preserve">Customer support </w:instrText>
-      </w:r>
-      <w:r>
-        <w:rPr>
-          <w:rFonts w:ascii="Times New Roman" w:eastAsia="Times New Roman" w:hAnsi="Times New Roman" w:cs="Times New Roman"/>
-          <w:b/>
-          <w:bCs/>
-          <w:color w:val="1F1F1F"/>
-          <w:sz w:val="24"/>
-          <w:szCs w:val="24"/>
-          <w:lang w:val="en-US"/>
-        </w:rPr>
-        <w:instrText>System</w:instrText>
+        <w:instrText>Customer support System</w:instrText>
       </w:r>
       <w:r>
         <w:instrText xml:space="preserve">" </w:instrText>
@@ -22536,7 +22480,29 @@
           <w:szCs w:val="24"/>
           <w:lang w:val="en-US"/>
         </w:rPr>
-        <w:t xml:space="preserve"> restaurant can view driver status after assigning the </w:t>
+        <w:t xml:space="preserve"> </w:t>
+      </w:r>
+      <w:proofErr w:type="gramStart"/>
+      <w:r>
+        <w:rPr>
+          <w:rFonts w:ascii="Times New Roman" w:eastAsia="Times New Roman" w:hAnsi="Times New Roman" w:cs="Times New Roman"/>
+          <w:color w:val="1F1F1F"/>
+          <w:sz w:val="24"/>
+          <w:szCs w:val="24"/>
+          <w:lang w:val="en-US"/>
+        </w:rPr>
+        <w:t>restaurant</w:t>
+      </w:r>
+      <w:proofErr w:type="gramEnd"/>
+      <w:r>
+        <w:rPr>
+          <w:rFonts w:ascii="Times New Roman" w:eastAsia="Times New Roman" w:hAnsi="Times New Roman" w:cs="Times New Roman"/>
+          <w:color w:val="1F1F1F"/>
+          <w:sz w:val="24"/>
+          <w:szCs w:val="24"/>
+          <w:lang w:val="en-US"/>
+        </w:rPr>
+        <w:t xml:space="preserve"> can view driver status after assigning the </w:t>
       </w:r>
       <w:r>
         <w:rPr>
@@ -23917,33 +23883,7 @@
           <w:szCs w:val="24"/>
           <w:lang w:val="en-US"/>
         </w:rPr>
-        <w:instrText xml:space="preserve">Authorization via </w:instrText>
-      </w:r>
-      <w:proofErr w:type="spellStart"/>
-      <w:r>
-        <w:rPr>
-          <w:rFonts w:ascii="Times New Roman" w:eastAsia="Times New Roman" w:hAnsi="Times New Roman" w:cs="Times New Roman"/>
-          <w:b/>
-          <w:bCs/>
-          <w:color w:val="1F1F1F"/>
-          <w:sz w:val="24"/>
-          <w:szCs w:val="24"/>
-          <w:lang w:val="en-US"/>
-        </w:rPr>
-        <w:instrText>Firestore</w:instrText>
-      </w:r>
-      <w:proofErr w:type="spellEnd"/>
-      <w:r>
-        <w:rPr>
-          <w:rFonts w:ascii="Times New Roman" w:eastAsia="Times New Roman" w:hAnsi="Times New Roman" w:cs="Times New Roman"/>
-          <w:b/>
-          <w:bCs/>
-          <w:color w:val="1F1F1F"/>
-          <w:sz w:val="24"/>
-          <w:szCs w:val="24"/>
-          <w:lang w:val="en-US"/>
-        </w:rPr>
-        <w:instrText xml:space="preserve"> Rules</w:instrText>
+        <w:instrText>Authorization via Firestore Rules</w:instrText>
       </w:r>
       <w:r>
         <w:instrText xml:space="preserve">" </w:instrText>
@@ -25121,7 +25061,7 @@
           <w:lang w:val="en-US"/>
         </w:rPr>
         <w:pict w14:anchorId="69B57B46">
-          <v:rect id="_x0000_i2540" style="width:0;height:1.5pt" o:hralign="center" o:hrstd="t" o:hr="t" fillcolor="#a0a0a0" stroked="f"/>
+          <v:rect id="_x0000_i1042" style="width:0;height:1.5pt" o:hralign="center" o:hrstd="t" o:hr="t" fillcolor="#a0a0a0" stroked="f"/>
         </w:pict>
       </w:r>
     </w:p>
@@ -52851,15 +52791,6 @@
   </w:num>
   <w:num w:numId="147" w16cid:durableId="1914267566">
     <w:abstractNumId w:val="132"/>
-    <w:lvlOverride w:ilvl="0"/>
-    <w:lvlOverride w:ilvl="1"/>
-    <w:lvlOverride w:ilvl="2"/>
-    <w:lvlOverride w:ilvl="3"/>
-    <w:lvlOverride w:ilvl="4"/>
-    <w:lvlOverride w:ilvl="5"/>
-    <w:lvlOverride w:ilvl="6"/>
-    <w:lvlOverride w:ilvl="7"/>
-    <w:lvlOverride w:ilvl="8"/>
   </w:num>
 </w:numbering>
 </file>
@@ -53379,6 +53310,7 @@
   <w:style w:type="character" w:default="1" w:styleId="DefaultParagraphFont">
     <w:name w:val="Default Paragraph Font"/>
     <w:uiPriority w:val="1"/>
+    <w:semiHidden/>
     <w:unhideWhenUsed/>
   </w:style>
   <w:style w:type="table" w:default="1" w:styleId="TableNormal">
